--- a/FanTemplate.docx
+++ b/FanTemplate.docx
@@ -21,60 +21,32 @@
       <w:r>
         <w:t>. The high temperature is going to be {</w:t>
       </w:r>
-      <w:proofErr w:type="spellStart"/>
       <w:r>
         <w:t>t</w:t>
       </w:r>
       <w:r>
         <w:t>emp_max</w:t>
       </w:r>
-      <w:proofErr w:type="spellEnd"/>
       <w:r>
         <w:t>}</w:t>
       </w:r>
       <w:r>
         <w:t xml:space="preserve"> and the low temperature is going to be {</w:t>
       </w:r>
-      <w:proofErr w:type="spellStart"/>
       <w:r>
         <w:t>temp_min</w:t>
       </w:r>
-      <w:proofErr w:type="spellEnd"/>
       <w:r>
         <w:t>}. The wind is mostly going to be from the {direction} direction</w:t>
       </w:r>
       <w:r>
-        <w:t>. The speed of the wind is going to be around {</w:t>
-      </w:r>
-      <w:proofErr w:type="spellStart"/>
-      <w:r>
-        <w:t>wind_speed</w:t>
-      </w:r>
-      <w:proofErr w:type="spellEnd"/>
-      <w:r>
-        <w:t>}. The visibility should be around {visibility</w:t>
+        <w:t>. The speed of the wind is going to be around {wind_speed}. The visibility should be around {visibility</w:t>
       </w:r>
       <w:r>
         <w:t>}</w:t>
       </w:r>
       <w:r>
-        <w:t>. While the sun rise is expected at {</w:t>
-      </w:r>
-      <w:proofErr w:type="spellStart"/>
-      <w:r>
-        <w:t>sun_rise</w:t>
-      </w:r>
-      <w:proofErr w:type="spellEnd"/>
-      <w:r>
-        <w:t>}, the sunset is going to be at {</w:t>
-      </w:r>
-      <w:proofErr w:type="spellStart"/>
-      <w:r>
-        <w:t>sun_set</w:t>
-      </w:r>
-      <w:proofErr w:type="spellEnd"/>
-      <w:r>
-        <w:t>}. Additional information on the position of astronomical bodies in the solar system</w:t>
+        <w:t>. While the sun rise is expected at {sun_rise}, the sunset is going to be at {sun_set}. Additional information on the position of astronomical bodies in the solar system</w:t>
       </w:r>
       <w:r>
         <w:t xml:space="preserve"> </w:t>
@@ -82,7 +54,7 @@
       <w:r>
         <w:t xml:space="preserve">can be found at </w:t>
       </w:r>
-      <w:hyperlink r:id="rId4" w:history="1">
+      <w:hyperlink r:id="rId6" w:history="1">
         <w:r>
           <w:rPr>
             <w:rStyle w:val="a3"/>
@@ -104,17 +76,22 @@
       <w:r>
         <w:t>is</w:t>
       </w:r>
+      <w:r>
+        <w:t xml:space="preserve"> going to be around {low_tide1</w:t>
+      </w:r>
+      <w:r>
+        <w:t>}.</w:t>
+      </w:r>
+      <w:r>
+        <w:t xml:space="preserve"> </w:t>
+      </w:r>
+    </w:p>
+    <w:p>
+      <w:r>
+        <w:t>Hope you have a great day!</w:t>
+      </w:r>
       <w:bookmarkStart w:id="0" w:name="_GoBack"/>
       <w:bookmarkEnd w:id="0"/>
-      <w:r>
-        <w:t xml:space="preserve"> going to be around {low_tide1</w:t>
-      </w:r>
-      <w:r>
-        <w:t>}.</w:t>
-      </w:r>
-      <w:r>
-        <w:t xml:space="preserve"> </w:t>
-      </w:r>
     </w:p>
     <w:sectPr>
       <w:pgSz w:w="11906" w:h="16838"/>
@@ -124,6 +101,44 @@
     </w:sectPr>
   </w:body>
 </w:document>
+</file>
+
+<file path=word/endnotes.xml><?xml version="1.0" encoding="utf-8"?>
+<w:endnotes xmlns:wpc="http://schemas.microsoft.com/office/word/2010/wordprocessingCanvas" xmlns:cx="http://schemas.microsoft.com/office/drawing/2014/chartex" xmlns:cx1="http://schemas.microsoft.com/office/drawing/2015/9/8/chartex" xmlns:mc="http://schemas.openxmlformats.org/markup-compatibility/2006" xmlns:o="urn:schemas-microsoft-com:office:office" xmlns:r="http://schemas.openxmlformats.org/officeDocument/2006/relationships" xmlns:m="http://schemas.openxmlformats.org/officeDocument/2006/math" xmlns:v="urn:schemas-microsoft-com:vml" xmlns:wp14="http://schemas.microsoft.com/office/word/2010/wordprocessingDrawing" xmlns:wp="http://schemas.openxmlformats.org/drawingml/2006/wordprocessingDrawing" xmlns:w10="urn:schemas-microsoft-com:office:word" xmlns:w="http://schemas.openxmlformats.org/wordprocessingml/2006/main" xmlns:w14="http://schemas.microsoft.com/office/word/2010/wordml" xmlns:w15="http://schemas.microsoft.com/office/word/2012/wordml" xmlns:w16se="http://schemas.microsoft.com/office/word/2015/wordml/symex" xmlns:wpg="http://schemas.microsoft.com/office/word/2010/wordprocessingGroup" xmlns:wpi="http://schemas.microsoft.com/office/word/2010/wordprocessingInk" xmlns:wne="http://schemas.microsoft.com/office/word/2006/wordml" xmlns:wps="http://schemas.microsoft.com/office/word/2010/wordprocessingShape" mc:Ignorable="w14 w15 w16se wp14">
+  <w:endnote w:type="separator" w:id="-1">
+    <w:p>
+      <w:r>
+        <w:separator/>
+      </w:r>
+    </w:p>
+  </w:endnote>
+  <w:endnote w:type="continuationSeparator" w:id="0">
+    <w:p>
+      <w:r>
+        <w:continuationSeparator/>
+      </w:r>
+    </w:p>
+  </w:endnote>
+</w:endnotes>
+</file>
+
+<file path=word/footnotes.xml><?xml version="1.0" encoding="utf-8"?>
+<w:footnotes xmlns:wpc="http://schemas.microsoft.com/office/word/2010/wordprocessingCanvas" xmlns:cx="http://schemas.microsoft.com/office/drawing/2014/chartex" xmlns:cx1="http://schemas.microsoft.com/office/drawing/2015/9/8/chartex" xmlns:mc="http://schemas.openxmlformats.org/markup-compatibility/2006" xmlns:o="urn:schemas-microsoft-com:office:office" xmlns:r="http://schemas.openxmlformats.org/officeDocument/2006/relationships" xmlns:m="http://schemas.openxmlformats.org/officeDocument/2006/math" xmlns:v="urn:schemas-microsoft-com:vml" xmlns:wp14="http://schemas.microsoft.com/office/word/2010/wordprocessingDrawing" xmlns:wp="http://schemas.openxmlformats.org/drawingml/2006/wordprocessingDrawing" xmlns:w10="urn:schemas-microsoft-com:office:word" xmlns:w="http://schemas.openxmlformats.org/wordprocessingml/2006/main" xmlns:w14="http://schemas.microsoft.com/office/word/2010/wordml" xmlns:w15="http://schemas.microsoft.com/office/word/2012/wordml" xmlns:w16se="http://schemas.microsoft.com/office/word/2015/wordml/symex" xmlns:wpg="http://schemas.microsoft.com/office/word/2010/wordprocessingGroup" xmlns:wpi="http://schemas.microsoft.com/office/word/2010/wordprocessingInk" xmlns:wne="http://schemas.microsoft.com/office/word/2006/wordml" xmlns:wps="http://schemas.microsoft.com/office/word/2010/wordprocessingShape" mc:Ignorable="w14 w15 w16se wp14">
+  <w:footnote w:type="separator" w:id="-1">
+    <w:p>
+      <w:r>
+        <w:separator/>
+      </w:r>
+    </w:p>
+  </w:footnote>
+  <w:footnote w:type="continuationSeparator" w:id="0">
+    <w:p>
+      <w:r>
+        <w:continuationSeparator/>
+      </w:r>
+    </w:p>
+  </w:footnote>
+</w:footnotes>
 </file>
 
 <file path=word/styles.xml><?xml version="1.0" encoding="utf-8"?>
@@ -559,6 +574,48 @@
       <w:u w:val="single"/>
     </w:rPr>
   </w:style>
+  <w:style w:type="paragraph" w:styleId="a4">
+    <w:name w:val="header"/>
+    <w:basedOn w:val="a"/>
+    <w:link w:val="a5"/>
+    <w:uiPriority w:val="99"/>
+    <w:unhideWhenUsed/>
+    <w:rsid w:val="00BC025E"/>
+    <w:pPr>
+      <w:tabs>
+        <w:tab w:val="center" w:pos="4320"/>
+        <w:tab w:val="right" w:pos="8640"/>
+      </w:tabs>
+    </w:pPr>
+  </w:style>
+  <w:style w:type="character" w:customStyle="1" w:styleId="a5">
+    <w:name w:val="页眉 字符"/>
+    <w:basedOn w:val="a0"/>
+    <w:link w:val="a4"/>
+    <w:uiPriority w:val="99"/>
+    <w:rsid w:val="00BC025E"/>
+  </w:style>
+  <w:style w:type="paragraph" w:styleId="a6">
+    <w:name w:val="footer"/>
+    <w:basedOn w:val="a"/>
+    <w:link w:val="a7"/>
+    <w:uiPriority w:val="99"/>
+    <w:unhideWhenUsed/>
+    <w:rsid w:val="00BC025E"/>
+    <w:pPr>
+      <w:tabs>
+        <w:tab w:val="center" w:pos="4320"/>
+        <w:tab w:val="right" w:pos="8640"/>
+      </w:tabs>
+    </w:pPr>
+  </w:style>
+  <w:style w:type="character" w:customStyle="1" w:styleId="a7">
+    <w:name w:val="页脚 字符"/>
+    <w:basedOn w:val="a0"/>
+    <w:link w:val="a6"/>
+    <w:uiPriority w:val="99"/>
+    <w:rsid w:val="00BC025E"/>
+  </w:style>
 </w:styles>
 </file>
 
